--- a/reporte.docx
+++ b/reporte.docx
@@ -5,72 +5,572 @@
     <w:p>
       <w:pPr>
         <w:pStyle w:val="Normal"/>
-        <w:rPr/>
-      </w:pPr>
-      <w:r>
-        <w:rPr/>
+        <w:rPr>
+          <w:lang w:val="es-ES" w:eastAsia="zh-CN" w:bidi="hi-IN"/>
+        </w:rPr>
+      </w:pPr>
+      <w:r>
+        <w:rPr>
+          <w:lang w:val="es-ES" w:eastAsia="zh-CN" w:bidi="hi-IN"/>
+        </w:rPr>
         <w:t>Para la aplicación del clima se usaron diferentes elementos del HTML5, entre los que se destacan:</w:t>
       </w:r>
     </w:p>
     <w:p>
       <w:pPr>
         <w:pStyle w:val="Normal"/>
-        <w:rPr/>
-      </w:pPr>
-      <w:r>
-        <w:rPr/>
-      </w:r>
-    </w:p>
-    <w:p>
-      <w:pPr>
-        <w:pStyle w:val="Normal"/>
-        <w:rPr/>
-      </w:pPr>
-      <w:r>
-        <w:rPr/>
-        <w:t>- Etiqueta “meta” para ayudar a la compatibilidad de los navegadores especificando el “Edge” de microsoft.</w:t>
-      </w:r>
-    </w:p>
-    <w:p>
-      <w:pPr>
-        <w:pStyle w:val="Normal"/>
-        <w:rPr/>
-      </w:pPr>
-      <w:r>
-        <w:rPr/>
-      </w:r>
-    </w:p>
-    <w:p>
-      <w:pPr>
-        <w:pStyle w:val="Normal"/>
-        <w:rPr/>
-      </w:pPr>
-      <w:r>
-        <w:rPr/>
-        <w:t>- “header” para el encabezado que contiene el título y los botones para actualizar el contenido de la aplicación y adicionar nuevas ciudades.</w:t>
-      </w:r>
-    </w:p>
-    <w:p>
-      <w:pPr>
-        <w:pStyle w:val="Normal"/>
-        <w:rPr/>
-      </w:pPr>
-      <w:r>
-        <w:rPr/>
-      </w:r>
-    </w:p>
-    <w:p>
-      <w:pPr>
-        <w:pStyle w:val="Normal"/>
-        <w:rPr/>
-      </w:pPr>
-      <w:r>
-        <w:rPr/>
-        <w:t xml:space="preserve">- “main” </w:t>
-      </w:r>
-      <w:r>
-        <w:rPr/>
-        <w:t>como contenerdor principal para mostrar los datos del cllima de las diferentes ciudades escogidas por el usuario.</w:t>
+        <w:rPr>
+          <w:lang w:val="es-ES"/>
+        </w:rPr>
+      </w:pPr>
+      <w:r>
+        <w:rPr>
+          <w:lang w:val="es-ES"/>
+        </w:rPr>
+      </w:r>
+    </w:p>
+    <w:p>
+      <w:pPr>
+        <w:pStyle w:val="Normal"/>
+        <w:rPr>
+          <w:lang w:val="es-ES"/>
+        </w:rPr>
+      </w:pPr>
+      <w:r>
+        <w:rPr>
+          <w:lang w:val="es-ES"/>
+        </w:rPr>
+        <w:t>- “</w:t>
+      </w:r>
+      <w:r>
+        <w:rPr>
+          <w:b/>
+          <w:bCs/>
+          <w:lang w:val="es-ES"/>
+        </w:rPr>
+        <w:t>header</w:t>
+      </w:r>
+      <w:r>
+        <w:rPr>
+          <w:lang w:val="es-ES"/>
+        </w:rPr>
+        <w:t>” para el encabezado que contiene el título y los botones para actualizar el contenido de la aplicación y adicionar nuevas ciudades.</w:t>
+      </w:r>
+    </w:p>
+    <w:p>
+      <w:pPr>
+        <w:pStyle w:val="Normal"/>
+        <w:rPr>
+          <w:lang w:val="es-ES"/>
+        </w:rPr>
+      </w:pPr>
+      <w:r>
+        <w:rPr>
+          <w:lang w:val="es-ES"/>
+        </w:rPr>
+      </w:r>
+    </w:p>
+    <w:p>
+      <w:pPr>
+        <w:pStyle w:val="Normal"/>
+        <w:rPr>
+          <w:lang w:val="es-ES"/>
+        </w:rPr>
+      </w:pPr>
+      <w:r>
+        <w:rPr>
+          <w:lang w:val="es-ES"/>
+        </w:rPr>
+        <w:t>- “</w:t>
+      </w:r>
+      <w:r>
+        <w:rPr>
+          <w:b/>
+          <w:bCs/>
+          <w:lang w:val="es-ES"/>
+        </w:rPr>
+        <w:t>main</w:t>
+      </w:r>
+      <w:r>
+        <w:rPr>
+          <w:lang w:val="es-ES"/>
+        </w:rPr>
+        <w:t>” como contenerdor principal para mostrar los datos del clima de las diferentes ciudades escogidas por el usuario.</w:t>
+      </w:r>
+    </w:p>
+    <w:p>
+      <w:pPr>
+        <w:pStyle w:val="Normal"/>
+        <w:rPr>
+          <w:lang w:val="es-ES"/>
+        </w:rPr>
+      </w:pPr>
+      <w:r>
+        <w:rPr>
+          <w:lang w:val="es-ES"/>
+        </w:rPr>
+      </w:r>
+    </w:p>
+    <w:p>
+      <w:pPr>
+        <w:pStyle w:val="Normal"/>
+        <w:rPr>
+          <w:lang w:val="es-ES"/>
+        </w:rPr>
+      </w:pPr>
+      <w:r>
+        <w:rPr>
+          <w:lang w:val="es-ES"/>
+        </w:rPr>
+        <w:t>El “</w:t>
+      </w:r>
+      <w:r>
+        <w:rPr>
+          <w:b/>
+          <w:bCs/>
+          <w:lang w:val="es-ES"/>
+        </w:rPr>
+        <w:t>loader</w:t>
+      </w:r>
+      <w:r>
+        <w:rPr>
+          <w:lang w:val="es-ES"/>
+        </w:rPr>
+        <w:t>” es un div con clase “</w:t>
+      </w:r>
+      <w:r>
+        <w:rPr/>
+        <w:t>loader</w:t>
+      </w:r>
+      <w:r>
+        <w:rPr>
+          <w:lang w:val="es-ES"/>
+        </w:rPr>
+        <w:t>” que contiene un elemento “</w:t>
+      </w:r>
+      <w:r>
+        <w:rPr>
+          <w:b/>
+          <w:bCs/>
+          <w:lang w:val="es-ES"/>
+        </w:rPr>
+        <w:t>svg</w:t>
+      </w:r>
+      <w:r>
+        <w:rPr>
+          <w:lang w:val="es-ES"/>
+        </w:rPr>
+        <w:t>” que a su vez contiene un “</w:t>
+      </w:r>
+      <w:r>
+        <w:rPr>
+          <w:b/>
+          <w:bCs/>
+          <w:lang w:val="es-ES"/>
+        </w:rPr>
+        <w:t>circle</w:t>
+      </w:r>
+      <w:r>
+        <w:rPr>
+          <w:lang w:val="es-ES"/>
+        </w:rPr>
+        <w:t xml:space="preserve">” para mostrar un </w:t>
+      </w:r>
+      <w:r>
+        <w:rPr>
+          <w:lang w:val="es-ES"/>
+        </w:rPr>
+        <w:t xml:space="preserve">paqueño </w:t>
+      </w:r>
+      <w:r>
+        <w:rPr>
+          <w:lang w:val="es-ES"/>
+        </w:rPr>
+        <w:t>círculo de la forma “loading” indicando que la página está en proceso de carga y no dejar la misma en blanco en caso de problemas.</w:t>
+      </w:r>
+    </w:p>
+    <w:p>
+      <w:pPr>
+        <w:pStyle w:val="Normal"/>
+        <w:rPr/>
+      </w:pPr>
+      <w:r>
+        <w:rPr/>
+      </w:r>
+    </w:p>
+    <w:p>
+      <w:pPr>
+        <w:pStyle w:val="Normal"/>
+        <w:rPr>
+          <w:lang w:val="es-ES"/>
+        </w:rPr>
+      </w:pPr>
+      <w:r>
+        <w:rPr>
+          <w:lang w:val="es-ES"/>
+        </w:rPr>
+        <w:t xml:space="preserve">Para esto se utilizan estilos css los cuales </w:t>
+      </w:r>
+      <w:r>
+        <w:rPr>
+          <w:lang w:val="es-ES"/>
+        </w:rPr>
+        <w:t>posicionan al circulo en el centro de la página tanto vertical como horizontalmente. Luego utiliza los siguentes atributos para defirnir estilos y animaciones:</w:t>
+      </w:r>
+    </w:p>
+    <w:p>
+      <w:pPr>
+        <w:pStyle w:val="Normal"/>
+        <w:rPr/>
+      </w:pPr>
+      <w:r>
+        <w:rPr/>
+      </w:r>
+    </w:p>
+    <w:p>
+      <w:pPr>
+        <w:pStyle w:val="Normal"/>
+        <w:rPr>
+          <w:lang w:val="es-ES"/>
+        </w:rPr>
+      </w:pPr>
+      <w:r>
+        <w:rPr>
+          <w:lang w:val="es-ES"/>
+        </w:rPr>
+        <w:t>- “</w:t>
+      </w:r>
+      <w:r>
+        <w:rPr>
+          <w:b/>
+          <w:bCs/>
+          <w:lang w:val="es-ES"/>
+        </w:rPr>
+        <w:t>stroke: #673AB7;</w:t>
+      </w:r>
+      <w:r>
+        <w:rPr>
+          <w:lang w:val="es-ES"/>
+        </w:rPr>
+        <w:t>” para definir el color de la línea de la circunferencia</w:t>
+      </w:r>
+    </w:p>
+    <w:p>
+      <w:pPr>
+        <w:pStyle w:val="Normal"/>
+        <w:rPr>
+          <w:lang w:val="es-ES"/>
+        </w:rPr>
+      </w:pPr>
+      <w:r>
+        <w:rPr>
+          <w:lang w:val="es-ES"/>
+        </w:rPr>
+        <w:t>- “</w:t>
+      </w:r>
+      <w:r>
+        <w:rPr>
+          <w:b/>
+          <w:bCs/>
+          <w:lang w:val="es-ES"/>
+        </w:rPr>
+        <w:t>stroke-width: 3px;</w:t>
+      </w:r>
+      <w:r>
+        <w:rPr>
+          <w:lang w:val="es-ES"/>
+        </w:rPr>
+        <w:t>” para definir el ancho o grosor de la línea</w:t>
+      </w:r>
+    </w:p>
+    <w:p>
+      <w:pPr>
+        <w:pStyle w:val="Normal"/>
+        <w:rPr>
+          <w:lang w:val="es-ES"/>
+        </w:rPr>
+      </w:pPr>
+      <w:r>
+        <w:rPr>
+          <w:lang w:val="es-ES"/>
+        </w:rPr>
+        <w:t>- “</w:t>
+      </w:r>
+      <w:r>
+        <w:rPr>
+          <w:b/>
+          <w:bCs/>
+          <w:lang w:val="es-ES"/>
+        </w:rPr>
+        <w:t>animation: line 1.6s cubic-bezier(0.4, 0, 0.2, 1) infinite, rotate 1.6s linear infinite;</w:t>
+      </w:r>
+      <w:r>
+        <w:rPr>
+          <w:lang w:val="es-ES"/>
+        </w:rPr>
+        <w:t>” para definir la animación de la circunferenica, velocidad de la rotacion, duración, etc...</w:t>
+      </w:r>
+    </w:p>
+    <w:p>
+      <w:pPr>
+        <w:pStyle w:val="Normal"/>
+        <w:rPr/>
+      </w:pPr>
+      <w:r>
+        <w:rPr/>
+      </w:r>
+    </w:p>
+    <w:p>
+      <w:pPr>
+        <w:pStyle w:val="Normal"/>
+        <w:rPr>
+          <w:lang w:val="es-ES"/>
+        </w:rPr>
+      </w:pPr>
+      <w:r>
+        <w:rPr>
+          <w:lang w:val="es-ES"/>
+        </w:rPr>
+        <w:t>El funcionamiento total de la aplicación está manejado por un script “.js” que contiene entre sus funciones:</w:t>
+      </w:r>
+    </w:p>
+    <w:p>
+      <w:pPr>
+        <w:pStyle w:val="Normal"/>
+        <w:rPr/>
+      </w:pPr>
+      <w:r>
+        <w:rPr/>
+      </w:r>
+    </w:p>
+    <w:p>
+      <w:pPr>
+        <w:pStyle w:val="Normal"/>
+        <w:rPr>
+          <w:lang w:val="es-ES"/>
+        </w:rPr>
+      </w:pPr>
+      <w:r>
+        <w:rPr>
+          <w:lang w:val="es-ES"/>
+        </w:rPr>
+        <w:t>- “</w:t>
+      </w:r>
+      <w:r>
+        <w:rPr>
+          <w:b/>
+          <w:bCs/>
+          <w:lang w:val="es-ES"/>
+        </w:rPr>
+        <w:t>app.getForecast</w:t>
+      </w:r>
+      <w:r>
+        <w:rPr>
+          <w:lang w:val="es-ES"/>
+        </w:rPr>
+        <w:t xml:space="preserve">”. Esta función </w:t>
+      </w:r>
+      <w:r>
+        <w:rPr>
+          <w:lang w:val="es-ES"/>
+        </w:rPr>
+        <w:t>se encarga de (dado la clave de una ciudad) conectarse a la url “</w:t>
+      </w:r>
+      <w:hyperlink r:id="rId2">
+        <w:r>
+          <w:rPr>
+            <w:rStyle w:val="InternetLink"/>
+            <w:lang w:val="es-ES"/>
+          </w:rPr>
+          <w:t>https://publicdata-weather.firebaseio.com/</w:t>
+        </w:r>
+      </w:hyperlink>
+      <w:r>
+        <w:rPr>
+          <w:lang w:val="es-ES"/>
+        </w:rPr>
+        <w:t>” terminada con la clave con extención “.json” para obtener los datos actuales del clima de dicha ciudad. Es elaborada una variable con formato “JSON” con los datos obtenidos y pasada como parámetro a la función encargada de actualizar los datos de la ciudad “</w:t>
+      </w:r>
+      <w:r>
+        <w:rPr>
+          <w:b/>
+          <w:bCs/>
+          <w:lang w:val="es-ES"/>
+        </w:rPr>
+        <w:t>app.updateForecastCard</w:t>
+      </w:r>
+      <w:r>
+        <w:rPr>
+          <w:lang w:val="es-ES"/>
+        </w:rPr>
+        <w:t>”.</w:t>
+      </w:r>
+    </w:p>
+    <w:p>
+      <w:pPr>
+        <w:pStyle w:val="Normal"/>
+        <w:rPr/>
+      </w:pPr>
+      <w:r>
+        <w:rPr/>
+      </w:r>
+    </w:p>
+    <w:p>
+      <w:pPr>
+        <w:pStyle w:val="Normal"/>
+        <w:rPr>
+          <w:lang w:val="es-ES"/>
+        </w:rPr>
+      </w:pPr>
+      <w:r>
+        <w:rPr>
+          <w:lang w:val="es-ES"/>
+        </w:rPr>
+        <w:t>- “</w:t>
+      </w:r>
+      <w:bookmarkStart w:id="0" w:name="__DdeLink__7_818382814"/>
+      <w:r>
+        <w:rPr>
+          <w:b/>
+          <w:bCs/>
+          <w:lang w:val="es-ES"/>
+        </w:rPr>
+        <w:t>app.updateForecastCard</w:t>
+      </w:r>
+      <w:bookmarkEnd w:id="0"/>
+      <w:r>
+        <w:rPr>
+          <w:lang w:val="es-ES"/>
+        </w:rPr>
+        <w:t>”. Esta función es la encargada de clonar la plantilla contenedora de los datos para una ciudad (en caso de que no exista dicha ciudad) y rellenarlas con los datos recibidos como parámetros, o simplemente actualizarlos en caso de que ya la ciudad exista entre las vicibles. Actualiza los datos como la velocidad del viento, temperaturas máximas y mínimas entre otros. También es la encargada de ocultar el circulo del “loading” y mostrar el contenido del clima significando que la aplicación pasa del estado cargando al estado cargada o lista.</w:t>
+      </w:r>
+    </w:p>
+    <w:p>
+      <w:pPr>
+        <w:pStyle w:val="Normal"/>
+        <w:rPr/>
+      </w:pPr>
+      <w:r>
+        <w:rPr/>
+      </w:r>
+    </w:p>
+    <w:p>
+      <w:pPr>
+        <w:pStyle w:val="Normal"/>
+        <w:rPr>
+          <w:lang w:val="es-ES"/>
+        </w:rPr>
+      </w:pPr>
+      <w:r>
+        <w:rPr>
+          <w:lang w:val="es-ES"/>
+        </w:rPr>
+        <w:t>- “</w:t>
+      </w:r>
+      <w:r>
+        <w:rPr>
+          <w:b/>
+          <w:bCs/>
+          <w:lang w:val="es-ES"/>
+        </w:rPr>
+        <w:t>app.updateForecasts</w:t>
+      </w:r>
+      <w:r>
+        <w:rPr>
+          <w:lang w:val="es-ES"/>
+        </w:rPr>
+        <w:t xml:space="preserve">”. </w:t>
+      </w:r>
+      <w:r>
+        <w:rPr>
+          <w:lang w:val="es-ES"/>
+        </w:rPr>
+        <w:t>Función cíclica que se utiliza para recorrer cada ciudad visible y utilizando la función “</w:t>
+      </w:r>
+      <w:r>
+        <w:rPr>
+          <w:b/>
+          <w:bCs/>
+          <w:lang w:val="es-ES"/>
+        </w:rPr>
+        <w:t>app.updateForecastCard</w:t>
+      </w:r>
+      <w:r>
+        <w:rPr>
+          <w:lang w:val="es-ES"/>
+        </w:rPr>
+        <w:t>” anteriormente descrita actualiza los datos de cada ciudad.</w:t>
+      </w:r>
+    </w:p>
+    <w:p>
+      <w:pPr>
+        <w:pStyle w:val="Normal"/>
+        <w:rPr/>
+      </w:pPr>
+      <w:r>
+        <w:rPr/>
+      </w:r>
+    </w:p>
+    <w:p>
+      <w:pPr>
+        <w:pStyle w:val="Normal"/>
+        <w:rPr>
+          <w:lang w:val="es-ES"/>
+        </w:rPr>
+      </w:pPr>
+      <w:r>
+        <w:rPr>
+          <w:lang w:val="es-ES"/>
+        </w:rPr>
+        <w:t>C</w:t>
+      </w:r>
+      <w:r>
+        <w:rPr>
+          <w:lang w:val="es-ES"/>
+        </w:rPr>
+        <w:t>on el objetivo de que el usuario siempre tenga contenido para ver dada cualquier situación, se crea la variable “</w:t>
+      </w:r>
+      <w:r>
+        <w:rPr>
+          <w:b/>
+          <w:bCs/>
+          <w:lang w:val="es-ES"/>
+        </w:rPr>
+        <w:t>initialWeatherForecast</w:t>
+      </w:r>
+      <w:r>
+        <w:rPr>
+          <w:lang w:val="es-ES"/>
+        </w:rPr>
+        <w:t>” que contiene datos fictícios o de ejemplo de una de las ciudades. A demás, haciendo uso de la cache a través de la variable “</w:t>
+      </w:r>
+      <w:r>
+        <w:rPr>
+          <w:b/>
+          <w:bCs/>
+          <w:lang w:val="es-ES"/>
+        </w:rPr>
+        <w:t>localStorage</w:t>
+      </w:r>
+      <w:r>
+        <w:rPr>
+          <w:lang w:val="es-ES"/>
+        </w:rPr>
+        <w:t>” y la función “</w:t>
+      </w:r>
+      <w:r>
+        <w:rPr>
+          <w:b/>
+          <w:bCs/>
+          <w:lang w:val="es-ES"/>
+        </w:rPr>
+        <w:t>app.saveSelectedCities</w:t>
+      </w:r>
+      <w:r>
+        <w:rPr>
+          <w:lang w:val="es-ES"/>
+        </w:rPr>
+        <w:t>”  se realiza un almacenamiento en cache de las ciudades seleccionadas de manera que inicialmente, al no existir ciudades celeccionadas es almacenada, seleccionada y mostrada la ciudad ejemplo ya mencionada para su previa actualización de datos.</w:t>
       </w:r>
     </w:p>
     <w:sectPr>
@@ -80,6 +580,7 @@
       <w:pgNumType w:fmt="decimal"/>
       <w:formProt w:val="false"/>
       <w:textDirection w:val="lrTb"/>
+      <w:docGrid w:type="default" w:linePitch="240" w:charSpace="4294961151"/>
     </w:sectPr>
   </w:body>
 </w:document>
@@ -93,7 +594,7 @@
         <w:rFonts w:ascii="Liberation Serif" w:hAnsi="Liberation Serif" w:eastAsia="Droid Sans Fallback" w:cs="FreeSans"/>
         <w:sz w:val="24"/>
         <w:szCs w:val="24"/>
-        <w:lang w:val="en-US" w:eastAsia="zh-CN" w:bidi="hi-IN"/>
+        <w:lang w:val="es-ES" w:eastAsia="zh-CN" w:bidi="hi-IN"/>
       </w:rPr>
     </w:rPrDefault>
     <w:pPrDefault>
@@ -105,13 +606,23 @@
     <w:pPr>
       <w:widowControl w:val="false"/>
       <w:suppressAutoHyphens w:val="true"/>
+      <w:bidi w:val="0"/>
+      <w:jc w:val="left"/>
     </w:pPr>
     <w:rPr>
       <w:rFonts w:ascii="Liberation Serif" w:hAnsi="Liberation Serif" w:eastAsia="Droid Sans Fallback" w:cs="FreeSans"/>
-      <w:color w:val="auto"/>
+      <w:color w:val="00000A"/>
       <w:sz w:val="24"/>
       <w:szCs w:val="24"/>
-      <w:lang w:val="en-US" w:eastAsia="zh-CN" w:bidi="hi-IN"/>
+      <w:lang w:eastAsia="zh-CN" w:bidi="hi-IN" w:val="es-ES"/>
+    </w:rPr>
+  </w:style>
+  <w:style w:type="character" w:styleId="InternetLink">
+    <w:name w:val="Internet Link"/>
+    <w:rPr>
+      <w:color w:val="000080"/>
+      <w:u w:val="single"/>
+      <w:lang w:val="zxx" w:eastAsia="zxx" w:bidi="zxx"/>
     </w:rPr>
   </w:style>
   <w:style w:type="paragraph" w:styleId="Heading">
